--- a/Лист задания Миронов Роман Денисович.docx
+++ b/Лист задания Миронов Роман Денисович.docx
@@ -241,44 +241,33 @@
           <w:rFonts w:ascii="Times New Roman" w:eastAsia="Times New Roman" w:hAnsi="Times New Roman" w:cs="Times New Roman"/>
           <w:sz w:val="28"/>
           <w:szCs w:val="28"/>
-          <w:highlight w:val="yellow"/>
-        </w:rPr>
-        <w:t>Черненко Константину Игоревичу</w:t>
-      </w:r>
-    </w:p>
-    <w:p>
-      <w:pPr>
-        <w:spacing w:after="0" w:line="360" w:lineRule="exact"/>
-        <w:jc w:val="both"/>
-        <w:rPr>
-          <w:rFonts w:ascii="Times New Roman" w:eastAsia="Times New Roman" w:hAnsi="Times New Roman" w:cs="Times New Roman"/>
-          <w:sz w:val="28"/>
-          <w:szCs w:val="28"/>
-        </w:rPr>
-      </w:pPr>
-      <w:r>
-        <w:rPr>
-          <w:rFonts w:ascii="Times New Roman" w:eastAsia="Times New Roman" w:hAnsi="Times New Roman" w:cs="Times New Roman"/>
-          <w:sz w:val="28"/>
-          <w:szCs w:val="28"/>
-        </w:rPr>
-        <w:t xml:space="preserve">Курс 4 Учебная группа </w:t>
-      </w:r>
-      <w:r>
-        <w:rPr>
-          <w:rFonts w:ascii="Times New Roman" w:eastAsia="Times New Roman" w:hAnsi="Times New Roman" w:cs="Times New Roman"/>
-          <w:sz w:val="28"/>
-          <w:szCs w:val="28"/>
-          <w:highlight w:val="yellow"/>
-        </w:rPr>
-        <w:t>П-210</w:t>
-      </w:r>
-      <w:r>
-        <w:rPr>
-          <w:rFonts w:ascii="Times New Roman" w:eastAsia="Times New Roman" w:hAnsi="Times New Roman" w:cs="Times New Roman"/>
-          <w:sz w:val="28"/>
-          <w:szCs w:val="28"/>
-          <w:highlight w:val="yellow"/>
+        </w:rPr>
+        <w:t>Миронову Роману Денисовичу</w:t>
+      </w:r>
+    </w:p>
+    <w:p>
+      <w:pPr>
+        <w:spacing w:after="0" w:line="360" w:lineRule="exact"/>
+        <w:jc w:val="both"/>
+        <w:rPr>
+          <w:rFonts w:ascii="Times New Roman" w:eastAsia="Times New Roman" w:hAnsi="Times New Roman" w:cs="Times New Roman"/>
+          <w:sz w:val="28"/>
+          <w:szCs w:val="28"/>
+        </w:rPr>
+      </w:pPr>
+      <w:r>
+        <w:rPr>
+          <w:rFonts w:ascii="Times New Roman" w:eastAsia="Times New Roman" w:hAnsi="Times New Roman" w:cs="Times New Roman"/>
+          <w:sz w:val="28"/>
+          <w:szCs w:val="28"/>
+        </w:rPr>
+        <w:t>Курс 4 Учебная группа П-210</w:t>
+      </w:r>
+      <w:r>
+        <w:rPr>
+          <w:rFonts w:ascii="Times New Roman" w:eastAsia="Times New Roman" w:hAnsi="Times New Roman" w:cs="Times New Roman"/>
+          <w:sz w:val="28"/>
+          <w:szCs w:val="28"/>
         </w:rPr>
         <w:t>9</w:t>
       </w:r>
@@ -353,9 +342,35 @@
           <w:color w:val="000000"/>
           <w:sz w:val="28"/>
           <w:szCs w:val="28"/>
-          <w:highlight w:val="yellow"/>
-        </w:rPr>
-        <w:t>«Приложение автоматизированной информационной системы учёта грузоперевозок»</w:t>
+        </w:rPr>
+        <w:t>«</w:t>
+      </w:r>
+      <w:r>
+        <w:rPr>
+          <w:rFonts w:ascii="Times New Roman" w:eastAsia="Times New Roman" w:hAnsi="Times New Roman" w:cs="Times New Roman"/>
+          <w:color w:val="000000"/>
+          <w:sz w:val="28"/>
+          <w:szCs w:val="28"/>
+        </w:rPr>
+        <w:t>В</w:t>
+      </w:r>
+      <w:r>
+        <w:rPr>
+          <w:rFonts w:ascii="Times New Roman" w:eastAsia="Times New Roman" w:hAnsi="Times New Roman" w:cs="Times New Roman"/>
+          <w:color w:val="000000"/>
+          <w:sz w:val="28"/>
+          <w:szCs w:val="28"/>
+        </w:rPr>
+        <w:t>еб-приложение для автоматизации командной работы</w:t>
+      </w:r>
+      <w:r>
+        <w:rPr>
+          <w:rFonts w:ascii="Times New Roman" w:eastAsia="Times New Roman" w:hAnsi="Times New Roman" w:cs="Times New Roman"/>
+          <w:color w:val="000000"/>
+          <w:sz w:val="28"/>
+          <w:szCs w:val="28"/>
+        </w:rPr>
+        <w:t>»</w:t>
       </w:r>
     </w:p>
     <w:p>
@@ -535,9 +550,80 @@
           <w:color w:val="000000"/>
           <w:sz w:val="28"/>
           <w:szCs w:val="28"/>
-          <w:highlight w:val="yellow"/>
-        </w:rPr>
-        <w:t>информация о персонале, транспортных средствах, клиентах, маршрутах, оплат.</w:t>
+        </w:rPr>
+        <w:t xml:space="preserve">информация о </w:t>
+      </w:r>
+      <w:r>
+        <w:rPr>
+          <w:rFonts w:ascii="Times New Roman" w:eastAsia="Times New Roman" w:hAnsi="Times New Roman" w:cs="Times New Roman"/>
+          <w:color w:val="000000"/>
+          <w:sz w:val="28"/>
+          <w:szCs w:val="28"/>
+        </w:rPr>
+        <w:t>пользователях</w:t>
+      </w:r>
+      <w:r>
+        <w:rPr>
+          <w:rFonts w:ascii="Times New Roman" w:eastAsia="Times New Roman" w:hAnsi="Times New Roman" w:cs="Times New Roman"/>
+          <w:color w:val="000000"/>
+          <w:sz w:val="28"/>
+          <w:szCs w:val="28"/>
+        </w:rPr>
+        <w:t xml:space="preserve">, </w:t>
+      </w:r>
+      <w:r>
+        <w:rPr>
+          <w:rFonts w:ascii="Times New Roman" w:eastAsia="Times New Roman" w:hAnsi="Times New Roman" w:cs="Times New Roman"/>
+          <w:color w:val="000000"/>
+          <w:sz w:val="28"/>
+          <w:szCs w:val="28"/>
+        </w:rPr>
+        <w:t>досках</w:t>
+      </w:r>
+      <w:r>
+        <w:rPr>
+          <w:rFonts w:ascii="Times New Roman" w:eastAsia="Times New Roman" w:hAnsi="Times New Roman" w:cs="Times New Roman"/>
+          <w:color w:val="000000"/>
+          <w:sz w:val="28"/>
+          <w:szCs w:val="28"/>
+        </w:rPr>
+        <w:t xml:space="preserve">, </w:t>
+      </w:r>
+      <w:r>
+        <w:rPr>
+          <w:rFonts w:ascii="Times New Roman" w:eastAsia="Times New Roman" w:hAnsi="Times New Roman" w:cs="Times New Roman"/>
+          <w:color w:val="000000"/>
+          <w:sz w:val="28"/>
+          <w:szCs w:val="28"/>
+        </w:rPr>
+        <w:t>колонках</w:t>
+      </w:r>
+      <w:r>
+        <w:rPr>
+          <w:rFonts w:ascii="Times New Roman" w:eastAsia="Times New Roman" w:hAnsi="Times New Roman" w:cs="Times New Roman"/>
+          <w:color w:val="000000"/>
+          <w:sz w:val="28"/>
+          <w:szCs w:val="28"/>
+        </w:rPr>
+        <w:t xml:space="preserve">, </w:t>
+      </w:r>
+      <w:r>
+        <w:rPr>
+          <w:rFonts w:ascii="Times New Roman" w:eastAsia="Times New Roman" w:hAnsi="Times New Roman" w:cs="Times New Roman"/>
+          <w:color w:val="000000"/>
+          <w:sz w:val="28"/>
+          <w:szCs w:val="28"/>
+        </w:rPr>
+        <w:t>карточках</w:t>
+      </w:r>
+      <w:r>
+        <w:rPr>
+          <w:rFonts w:ascii="Times New Roman" w:eastAsia="Times New Roman" w:hAnsi="Times New Roman" w:cs="Times New Roman"/>
+          <w:color w:val="000000"/>
+          <w:sz w:val="28"/>
+          <w:szCs w:val="28"/>
+        </w:rPr>
+        <w:t>.</w:t>
       </w:r>
       <w:r>
         <w:rPr>
@@ -769,9 +855,8 @@
           <w:rFonts w:ascii="Times New Roman" w:eastAsia="Times New Roman" w:hAnsi="Times New Roman" w:cs="Times New Roman"/>
           <w:sz w:val="28"/>
           <w:szCs w:val="28"/>
-          <w:highlight w:val="yellow"/>
-        </w:rPr>
-        <w:t>логической</w:t>
+        </w:rPr>
+        <w:t>физической</w:t>
       </w:r>
       <w:r>
         <w:rPr>
@@ -787,16 +872,7 @@
           <w:sz w:val="28"/>
           <w:szCs w:val="28"/>
         </w:rPr>
-        <w:t xml:space="preserve">структуры программы </w:t>
-      </w:r>
-      <w:r>
-        <w:rPr>
-          <w:rFonts w:ascii="Times New Roman" w:eastAsia="Times New Roman" w:hAnsi="Times New Roman" w:cs="Times New Roman"/>
-          <w:sz w:val="28"/>
-          <w:szCs w:val="28"/>
-          <w:highlight w:val="cyan"/>
-        </w:rPr>
-        <w:t>// У КОГО ДЕСКТОП ТО ЛОГИЧЕСКАЯ, У КОГО ВЕБ-ПРИЛОЖЕНИЕ У ТОГО ФИЗИЧЕСКАЯ</w:t>
+        <w:t>структуры программы</w:t>
       </w:r>
     </w:p>
     <w:p>
@@ -966,8 +1042,28 @@
           <w:sz w:val="28"/>
           <w:szCs w:val="28"/>
         </w:rPr>
+        <w:t>6.4. Пожарная безопасность</w:t>
+      </w:r>
+    </w:p>
+    <w:p>
+      <w:pPr>
+        <w:spacing w:after="0" w:line="360" w:lineRule="exact"/>
+        <w:ind w:left="567"/>
+        <w:jc w:val="both"/>
+        <w:rPr>
+          <w:rFonts w:ascii="Times New Roman" w:eastAsia="Times New Roman" w:hAnsi="Times New Roman" w:cs="Times New Roman"/>
+          <w:sz w:val="28"/>
+          <w:szCs w:val="28"/>
+        </w:rPr>
+      </w:pPr>
+      <w:r>
+        <w:rPr>
+          <w:rFonts w:ascii="Times New Roman" w:eastAsia="Times New Roman" w:hAnsi="Times New Roman" w:cs="Times New Roman"/>
+          <w:sz w:val="28"/>
+          <w:szCs w:val="28"/>
+        </w:rPr>
         <w:lastRenderedPageBreak/>
-        <w:t>6.4. Пожарная безопасность</w:t>
+        <w:t>Заключение</w:t>
       </w:r>
     </w:p>
     <w:p>
@@ -987,7 +1083,7 @@
           <w:sz w:val="28"/>
           <w:szCs w:val="28"/>
         </w:rPr>
-        <w:t>Заключение</w:t>
+        <w:t>Список использованных источников</w:t>
       </w:r>
     </w:p>
     <w:p>
@@ -1007,7 +1103,7 @@
           <w:sz w:val="28"/>
           <w:szCs w:val="28"/>
         </w:rPr>
-        <w:t>Список использованных источников</w:t>
+        <w:t>Перечень принятых сокращений</w:t>
       </w:r>
     </w:p>
     <w:p>
@@ -1017,18 +1113,56 @@
         <w:jc w:val="both"/>
         <w:rPr>
           <w:rFonts w:ascii="Times New Roman" w:eastAsia="Times New Roman" w:hAnsi="Times New Roman" w:cs="Times New Roman"/>
-          <w:sz w:val="28"/>
-          <w:szCs w:val="28"/>
-        </w:rPr>
-      </w:pPr>
-      <w:r>
-        <w:rPr>
-          <w:rFonts w:ascii="Times New Roman" w:eastAsia="Times New Roman" w:hAnsi="Times New Roman" w:cs="Times New Roman"/>
-          <w:sz w:val="28"/>
-          <w:szCs w:val="28"/>
-        </w:rPr>
-        <w:t>Перечень принятых сокращений</w:t>
-      </w:r>
+          <w:bCs/>
+          <w:sz w:val="28"/>
+          <w:szCs w:val="28"/>
+        </w:rPr>
+      </w:pPr>
+      <w:r>
+        <w:rPr>
+          <w:rFonts w:ascii="Times New Roman" w:eastAsia="Times New Roman" w:hAnsi="Times New Roman" w:cs="Times New Roman"/>
+          <w:sz w:val="28"/>
+          <w:szCs w:val="28"/>
+        </w:rPr>
+        <w:t>Приложение 1 (</w:t>
+      </w:r>
+      <w:bookmarkStart w:id="1" w:name="_Hlk199681579"/>
+      <w:r>
+        <w:rPr>
+          <w:rFonts w:ascii="Times New Roman" w:eastAsia="Times New Roman" w:hAnsi="Times New Roman" w:cs="Times New Roman"/>
+          <w:sz w:val="28"/>
+          <w:szCs w:val="28"/>
+        </w:rPr>
+        <w:t>обязательное</w:t>
+      </w:r>
+      <w:bookmarkEnd w:id="1"/>
+      <w:r>
+        <w:rPr>
+          <w:rFonts w:ascii="Times New Roman" w:eastAsia="Times New Roman" w:hAnsi="Times New Roman" w:cs="Times New Roman"/>
+          <w:sz w:val="28"/>
+          <w:szCs w:val="28"/>
+        </w:rPr>
+        <w:t>) –</w:t>
+      </w:r>
+      <w:bookmarkStart w:id="2" w:name="_Toc199157779"/>
+      <w:r>
+        <w:rPr>
+          <w:rFonts w:ascii="Times New Roman" w:eastAsia="Times New Roman" w:hAnsi="Times New Roman" w:cs="Times New Roman"/>
+          <w:sz w:val="28"/>
+          <w:szCs w:val="28"/>
+        </w:rPr>
+        <w:t xml:space="preserve"> </w:t>
+      </w:r>
+      <w:r>
+        <w:rPr>
+          <w:rFonts w:ascii="Times New Roman" w:eastAsia="Times New Roman" w:hAnsi="Times New Roman" w:cs="Times New Roman"/>
+          <w:bCs/>
+          <w:sz w:val="28"/>
+          <w:szCs w:val="28"/>
+        </w:rPr>
+        <w:t>укрупненные нормы затрат труда на разработку программного обеспечения</w:t>
+      </w:r>
+      <w:bookmarkEnd w:id="2"/>
     </w:p>
     <w:p>
       <w:pPr>
@@ -1037,38 +1171,53 @@
         <w:jc w:val="both"/>
         <w:rPr>
           <w:rFonts w:ascii="Times New Roman" w:eastAsia="Times New Roman" w:hAnsi="Times New Roman" w:cs="Times New Roman"/>
-          <w:bCs/>
-          <w:sz w:val="28"/>
-          <w:szCs w:val="28"/>
-        </w:rPr>
-      </w:pPr>
-      <w:r>
-        <w:rPr>
-          <w:rFonts w:ascii="Times New Roman" w:eastAsia="Times New Roman" w:hAnsi="Times New Roman" w:cs="Times New Roman"/>
-          <w:sz w:val="28"/>
-          <w:szCs w:val="28"/>
-        </w:rPr>
-        <w:t>Приложение 1 (обязательное) –</w:t>
-      </w:r>
-      <w:bookmarkStart w:id="1" w:name="_Toc199157779"/>
-      <w:r>
-        <w:rPr>
-          <w:rFonts w:ascii="Times New Roman" w:eastAsia="Times New Roman" w:hAnsi="Times New Roman" w:cs="Times New Roman"/>
-          <w:sz w:val="28"/>
-          <w:szCs w:val="28"/>
-        </w:rPr>
-        <w:t xml:space="preserve"> </w:t>
-      </w:r>
-      <w:r>
-        <w:rPr>
-          <w:rFonts w:ascii="Times New Roman" w:eastAsia="Times New Roman" w:hAnsi="Times New Roman" w:cs="Times New Roman"/>
-          <w:bCs/>
-          <w:sz w:val="28"/>
-          <w:szCs w:val="28"/>
-        </w:rPr>
-        <w:t>укрупненные нормы затрат труда на разработку программного обеспечения</w:t>
-      </w:r>
-      <w:bookmarkEnd w:id="1"/>
+          <w:sz w:val="28"/>
+          <w:szCs w:val="28"/>
+        </w:rPr>
+      </w:pPr>
+      <w:r>
+        <w:rPr>
+          <w:rFonts w:ascii="Times New Roman" w:eastAsia="Times New Roman" w:hAnsi="Times New Roman" w:cs="Times New Roman"/>
+          <w:sz w:val="28"/>
+          <w:szCs w:val="28"/>
+        </w:rPr>
+        <w:t xml:space="preserve">Приложение </w:t>
+      </w:r>
+      <w:r>
+        <w:rPr>
+          <w:rFonts w:ascii="Times New Roman" w:eastAsia="Times New Roman" w:hAnsi="Times New Roman" w:cs="Times New Roman"/>
+          <w:sz w:val="28"/>
+          <w:szCs w:val="28"/>
+        </w:rPr>
+        <w:t>2</w:t>
+      </w:r>
+      <w:r>
+        <w:rPr>
+          <w:rFonts w:ascii="Times New Roman" w:eastAsia="Times New Roman" w:hAnsi="Times New Roman" w:cs="Times New Roman"/>
+          <w:sz w:val="28"/>
+          <w:szCs w:val="28"/>
+        </w:rPr>
+        <w:t xml:space="preserve"> (обязательное) – листинг программы</w:t>
+      </w:r>
+    </w:p>
+    <w:p>
+      <w:pPr>
+        <w:spacing w:after="0" w:line="360" w:lineRule="exact"/>
+        <w:jc w:val="both"/>
+        <w:rPr>
+          <w:rFonts w:ascii="Times New Roman" w:eastAsia="Times New Roman" w:hAnsi="Times New Roman" w:cs="Times New Roman"/>
+          <w:sz w:val="28"/>
+          <w:szCs w:val="28"/>
+        </w:rPr>
+      </w:pPr>
+      <w:r>
+        <w:rPr>
+          <w:rFonts w:ascii="Times New Roman" w:eastAsia="Times New Roman" w:hAnsi="Times New Roman" w:cs="Times New Roman"/>
+          <w:sz w:val="28"/>
+          <w:szCs w:val="28"/>
+        </w:rPr>
+        <w:t xml:space="preserve">4.2. Графическая часть </w:t>
+      </w:r>
     </w:p>
     <w:p>
       <w:pPr>
@@ -1079,15 +1228,227 @@
           <w:rFonts w:ascii="Times New Roman" w:eastAsia="Times New Roman" w:hAnsi="Times New Roman" w:cs="Times New Roman"/>
           <w:sz w:val="28"/>
           <w:szCs w:val="28"/>
-        </w:rPr>
-      </w:pPr>
-      <w:r>
-        <w:rPr>
-          <w:rFonts w:ascii="Times New Roman" w:eastAsia="Times New Roman" w:hAnsi="Times New Roman" w:cs="Times New Roman"/>
-          <w:sz w:val="28"/>
-          <w:szCs w:val="28"/>
-        </w:rPr>
-        <w:t xml:space="preserve">Приложение </w:t>
+          <w:highlight w:val="yellow"/>
+        </w:rPr>
+      </w:pPr>
+      <w:r>
+        <w:rPr>
+          <w:rFonts w:ascii="Times New Roman" w:eastAsia="Times New Roman" w:hAnsi="Times New Roman" w:cs="Times New Roman"/>
+          <w:sz w:val="28"/>
+          <w:szCs w:val="28"/>
+          <w:highlight w:val="yellow"/>
+        </w:rPr>
+        <w:t>Лист-1 Диаграмма вариантов использования– плакат</w:t>
+      </w:r>
+    </w:p>
+    <w:p>
+      <w:pPr>
+        <w:spacing w:after="0" w:line="360" w:lineRule="exact"/>
+        <w:ind w:left="567"/>
+        <w:jc w:val="both"/>
+        <w:rPr>
+          <w:rFonts w:ascii="Times New Roman" w:eastAsia="Times New Roman" w:hAnsi="Times New Roman" w:cs="Times New Roman"/>
+          <w:sz w:val="28"/>
+          <w:szCs w:val="28"/>
+        </w:rPr>
+      </w:pPr>
+      <w:r>
+        <w:rPr>
+          <w:rFonts w:ascii="Times New Roman" w:eastAsia="Times New Roman" w:hAnsi="Times New Roman" w:cs="Times New Roman"/>
+          <w:sz w:val="28"/>
+          <w:szCs w:val="28"/>
+          <w:highlight w:val="yellow"/>
+        </w:rPr>
+        <w:t>Лист-2 Диаграмма схемы базы данных – плакат</w:t>
+      </w:r>
+    </w:p>
+    <w:p>
+      <w:pPr>
+        <w:spacing w:after="0" w:line="360" w:lineRule="exact"/>
+        <w:jc w:val="both"/>
+        <w:rPr>
+          <w:rFonts w:ascii="Times New Roman" w:eastAsia="Times New Roman" w:hAnsi="Times New Roman" w:cs="Times New Roman"/>
+          <w:strike/>
+          <w:sz w:val="28"/>
+          <w:szCs w:val="28"/>
+        </w:rPr>
+      </w:pPr>
+      <w:r>
+        <w:rPr>
+          <w:rFonts w:ascii="Times New Roman" w:eastAsia="Times New Roman" w:hAnsi="Times New Roman" w:cs="Times New Roman"/>
+          <w:sz w:val="28"/>
+          <w:szCs w:val="28"/>
+        </w:rPr>
+        <w:t xml:space="preserve">5. Консультанты: </w:t>
+      </w:r>
+    </w:p>
+    <w:p>
+      <w:pPr>
+        <w:spacing w:after="0" w:line="360" w:lineRule="exact"/>
+        <w:jc w:val="both"/>
+        <w:rPr>
+          <w:rFonts w:ascii="Times New Roman" w:eastAsia="Times New Roman" w:hAnsi="Times New Roman" w:cs="Times New Roman"/>
+          <w:sz w:val="28"/>
+          <w:szCs w:val="28"/>
+        </w:rPr>
+      </w:pPr>
+      <w:r>
+        <w:rPr>
+          <w:rFonts w:ascii="Times New Roman" w:eastAsia="Times New Roman" w:hAnsi="Times New Roman" w:cs="Times New Roman"/>
+          <w:sz w:val="28"/>
+          <w:szCs w:val="28"/>
+        </w:rPr>
+        <w:t>консультант по разделу «Экономическое обоснование разработки программного средства» – Е.С. Мелешко;</w:t>
+      </w:r>
+    </w:p>
+    <w:p>
+      <w:pPr>
+        <w:spacing w:after="0" w:line="360" w:lineRule="exact"/>
+        <w:jc w:val="both"/>
+        <w:rPr>
+          <w:rFonts w:ascii="Times New Roman" w:eastAsia="Times New Roman" w:hAnsi="Times New Roman" w:cs="Times New Roman"/>
+          <w:sz w:val="28"/>
+          <w:szCs w:val="28"/>
+        </w:rPr>
+      </w:pPr>
+      <w:r>
+        <w:rPr>
+          <w:rFonts w:ascii="Times New Roman" w:eastAsia="Times New Roman" w:hAnsi="Times New Roman" w:cs="Times New Roman"/>
+          <w:sz w:val="28"/>
+          <w:szCs w:val="28"/>
+        </w:rPr>
+        <w:t>консультант по разделу «Охрана труда» – А.Л. Богданович;</w:t>
+      </w:r>
+    </w:p>
+    <w:p>
+      <w:pPr>
+        <w:spacing w:after="0" w:line="360" w:lineRule="exact"/>
+        <w:jc w:val="both"/>
+        <w:rPr>
+          <w:rFonts w:ascii="Times New Roman" w:eastAsia="Times New Roman" w:hAnsi="Times New Roman" w:cs="Times New Roman"/>
+          <w:sz w:val="28"/>
+          <w:szCs w:val="28"/>
+        </w:rPr>
+      </w:pPr>
+      <w:proofErr w:type="spellStart"/>
+      <w:r>
+        <w:rPr>
+          <w:rFonts w:ascii="Times New Roman" w:eastAsia="Times New Roman" w:hAnsi="Times New Roman" w:cs="Times New Roman"/>
+          <w:sz w:val="28"/>
+          <w:szCs w:val="28"/>
+        </w:rPr>
+        <w:t>нормоконтроль</w:t>
+      </w:r>
+      <w:proofErr w:type="spellEnd"/>
+      <w:r>
+        <w:rPr>
+          <w:rFonts w:ascii="Times New Roman" w:eastAsia="Times New Roman" w:hAnsi="Times New Roman" w:cs="Times New Roman"/>
+          <w:sz w:val="28"/>
+          <w:szCs w:val="28"/>
+        </w:rPr>
+        <w:t xml:space="preserve"> – </w:t>
+      </w:r>
+      <w:r>
+        <w:rPr>
+          <w:rFonts w:ascii="Times New Roman" w:eastAsia="Times New Roman" w:hAnsi="Times New Roman" w:cs="Times New Roman"/>
+          <w:sz w:val="28"/>
+          <w:szCs w:val="28"/>
+        </w:rPr>
+        <w:t>М</w:t>
+      </w:r>
+      <w:r>
+        <w:rPr>
+          <w:rFonts w:ascii="Times New Roman" w:eastAsia="Times New Roman" w:hAnsi="Times New Roman" w:cs="Times New Roman"/>
+          <w:sz w:val="28"/>
+          <w:szCs w:val="28"/>
+        </w:rPr>
+        <w:t>.</w:t>
+      </w:r>
+      <w:r>
+        <w:rPr>
+          <w:rFonts w:ascii="Times New Roman" w:eastAsia="Times New Roman" w:hAnsi="Times New Roman" w:cs="Times New Roman"/>
+          <w:sz w:val="28"/>
+          <w:szCs w:val="28"/>
+        </w:rPr>
+        <w:t>Ю</w:t>
+      </w:r>
+      <w:r>
+        <w:rPr>
+          <w:rFonts w:ascii="Times New Roman" w:eastAsia="Times New Roman" w:hAnsi="Times New Roman" w:cs="Times New Roman"/>
+          <w:sz w:val="28"/>
+          <w:szCs w:val="28"/>
+        </w:rPr>
+        <w:t xml:space="preserve">. </w:t>
+      </w:r>
+      <w:r>
+        <w:rPr>
+          <w:rFonts w:ascii="Times New Roman" w:eastAsia="Times New Roman" w:hAnsi="Times New Roman" w:cs="Times New Roman"/>
+          <w:sz w:val="28"/>
+          <w:szCs w:val="28"/>
+        </w:rPr>
+        <w:t>Жилинская</w:t>
+      </w:r>
+    </w:p>
+    <w:p>
+      <w:pPr>
+        <w:spacing w:after="0" w:line="360" w:lineRule="exact"/>
+        <w:jc w:val="both"/>
+        <w:rPr>
+          <w:rFonts w:ascii="Times New Roman" w:eastAsia="Times New Roman" w:hAnsi="Times New Roman" w:cs="Times New Roman"/>
+          <w:sz w:val="28"/>
+          <w:szCs w:val="28"/>
+        </w:rPr>
+      </w:pPr>
+      <w:r>
+        <w:rPr>
+          <w:rFonts w:ascii="Times New Roman" w:eastAsia="Times New Roman" w:hAnsi="Times New Roman" w:cs="Times New Roman"/>
+          <w:sz w:val="28"/>
+          <w:szCs w:val="28"/>
+        </w:rPr>
+        <w:t xml:space="preserve">6. Календарный график работы на весь период дипломного проекта </w:t>
+      </w:r>
+    </w:p>
+    <w:p>
+      <w:pPr>
+        <w:spacing w:after="0" w:line="360" w:lineRule="exact"/>
+        <w:jc w:val="both"/>
+        <w:rPr>
+          <w:rFonts w:ascii="Times New Roman" w:eastAsia="Times New Roman" w:hAnsi="Times New Roman" w:cs="Times New Roman"/>
+          <w:sz w:val="28"/>
+          <w:szCs w:val="28"/>
+        </w:rPr>
+      </w:pPr>
+      <w:r>
+        <w:rPr>
+          <w:rFonts w:ascii="Times New Roman" w:eastAsia="Times New Roman" w:hAnsi="Times New Roman" w:cs="Times New Roman"/>
+          <w:sz w:val="28"/>
+          <w:szCs w:val="28"/>
+        </w:rPr>
+        <w:t>29</w:t>
+      </w:r>
+      <w:r>
+        <w:rPr>
+          <w:rFonts w:ascii="Times New Roman" w:eastAsia="Times New Roman" w:hAnsi="Times New Roman" w:cs="Times New Roman"/>
+          <w:sz w:val="28"/>
+          <w:szCs w:val="28"/>
+        </w:rPr>
+        <w:t>.0</w:t>
+      </w:r>
+      <w:r>
+        <w:rPr>
+          <w:rFonts w:ascii="Times New Roman" w:eastAsia="Times New Roman" w:hAnsi="Times New Roman" w:cs="Times New Roman"/>
+          <w:sz w:val="28"/>
+          <w:szCs w:val="28"/>
+        </w:rPr>
+        <w:t>4</w:t>
+      </w:r>
+      <w:r>
+        <w:rPr>
+          <w:rFonts w:ascii="Times New Roman" w:eastAsia="Times New Roman" w:hAnsi="Times New Roman" w:cs="Times New Roman"/>
+          <w:sz w:val="28"/>
+          <w:szCs w:val="28"/>
+        </w:rPr>
+        <w:t>.25 – 0</w:t>
       </w:r>
       <w:r>
         <w:rPr>
@@ -1103,246 +1464,6 @@
           <w:sz w:val="28"/>
           <w:szCs w:val="28"/>
         </w:rPr>
-        <w:t xml:space="preserve"> (обязательное) – листинг программы</w:t>
-      </w:r>
-    </w:p>
-    <w:p>
-      <w:pPr>
-        <w:spacing w:after="0" w:line="360" w:lineRule="exact"/>
-        <w:jc w:val="both"/>
-        <w:rPr>
-          <w:rFonts w:ascii="Times New Roman" w:eastAsia="Times New Roman" w:hAnsi="Times New Roman" w:cs="Times New Roman"/>
-          <w:sz w:val="28"/>
-          <w:szCs w:val="28"/>
-        </w:rPr>
-      </w:pPr>
-      <w:r>
-        <w:rPr>
-          <w:rFonts w:ascii="Times New Roman" w:eastAsia="Times New Roman" w:hAnsi="Times New Roman" w:cs="Times New Roman"/>
-          <w:sz w:val="28"/>
-          <w:szCs w:val="28"/>
-        </w:rPr>
-        <w:t xml:space="preserve">4.2. Графическая часть </w:t>
-      </w:r>
-    </w:p>
-    <w:p>
-      <w:pPr>
-        <w:spacing w:after="0" w:line="360" w:lineRule="exact"/>
-        <w:ind w:left="567"/>
-        <w:jc w:val="both"/>
-        <w:rPr>
-          <w:rFonts w:ascii="Times New Roman" w:eastAsia="Times New Roman" w:hAnsi="Times New Roman" w:cs="Times New Roman"/>
-          <w:sz w:val="28"/>
-          <w:szCs w:val="28"/>
-          <w:highlight w:val="yellow"/>
-        </w:rPr>
-      </w:pPr>
-      <w:r>
-        <w:rPr>
-          <w:rFonts w:ascii="Times New Roman" w:eastAsia="Times New Roman" w:hAnsi="Times New Roman" w:cs="Times New Roman"/>
-          <w:sz w:val="28"/>
-          <w:szCs w:val="28"/>
-          <w:highlight w:val="yellow"/>
-        </w:rPr>
-        <w:t>Лист-1 Диаграмма вариантов использования– плакат</w:t>
-      </w:r>
-    </w:p>
-    <w:p>
-      <w:pPr>
-        <w:spacing w:after="0" w:line="360" w:lineRule="exact"/>
-        <w:ind w:left="567"/>
-        <w:jc w:val="both"/>
-        <w:rPr>
-          <w:rFonts w:ascii="Times New Roman" w:eastAsia="Times New Roman" w:hAnsi="Times New Roman" w:cs="Times New Roman"/>
-          <w:sz w:val="28"/>
-          <w:szCs w:val="28"/>
-        </w:rPr>
-      </w:pPr>
-      <w:r>
-        <w:rPr>
-          <w:rFonts w:ascii="Times New Roman" w:eastAsia="Times New Roman" w:hAnsi="Times New Roman" w:cs="Times New Roman"/>
-          <w:sz w:val="28"/>
-          <w:szCs w:val="28"/>
-          <w:highlight w:val="yellow"/>
-        </w:rPr>
-        <w:t>Лист-2 Диаграмма схемы базы данных – плакат</w:t>
-      </w:r>
-    </w:p>
-    <w:p>
-      <w:pPr>
-        <w:spacing w:after="0" w:line="360" w:lineRule="exact"/>
-        <w:jc w:val="both"/>
-        <w:rPr>
-          <w:rFonts w:ascii="Times New Roman" w:eastAsia="Times New Roman" w:hAnsi="Times New Roman" w:cs="Times New Roman"/>
-          <w:strike/>
-          <w:sz w:val="28"/>
-          <w:szCs w:val="28"/>
-        </w:rPr>
-      </w:pPr>
-      <w:r>
-        <w:rPr>
-          <w:rFonts w:ascii="Times New Roman" w:eastAsia="Times New Roman" w:hAnsi="Times New Roman" w:cs="Times New Roman"/>
-          <w:sz w:val="28"/>
-          <w:szCs w:val="28"/>
-        </w:rPr>
-        <w:t xml:space="preserve">5. Консультанты: </w:t>
-      </w:r>
-    </w:p>
-    <w:p>
-      <w:pPr>
-        <w:spacing w:after="0" w:line="360" w:lineRule="exact"/>
-        <w:jc w:val="both"/>
-        <w:rPr>
-          <w:rFonts w:ascii="Times New Roman" w:eastAsia="Times New Roman" w:hAnsi="Times New Roman" w:cs="Times New Roman"/>
-          <w:sz w:val="28"/>
-          <w:szCs w:val="28"/>
-        </w:rPr>
-      </w:pPr>
-      <w:r>
-        <w:rPr>
-          <w:rFonts w:ascii="Times New Roman" w:eastAsia="Times New Roman" w:hAnsi="Times New Roman" w:cs="Times New Roman"/>
-          <w:sz w:val="28"/>
-          <w:szCs w:val="28"/>
-        </w:rPr>
-        <w:t>консультант по разделу «Экономическое обоснование разработки программного средства» – Е.С. Мелешко;</w:t>
-      </w:r>
-    </w:p>
-    <w:p>
-      <w:pPr>
-        <w:spacing w:after="0" w:line="360" w:lineRule="exact"/>
-        <w:jc w:val="both"/>
-        <w:rPr>
-          <w:rFonts w:ascii="Times New Roman" w:eastAsia="Times New Roman" w:hAnsi="Times New Roman" w:cs="Times New Roman"/>
-          <w:sz w:val="28"/>
-          <w:szCs w:val="28"/>
-        </w:rPr>
-      </w:pPr>
-      <w:r>
-        <w:rPr>
-          <w:rFonts w:ascii="Times New Roman" w:eastAsia="Times New Roman" w:hAnsi="Times New Roman" w:cs="Times New Roman"/>
-          <w:sz w:val="28"/>
-          <w:szCs w:val="28"/>
-        </w:rPr>
-        <w:t>консультант по разделу «Охрана труда» – А.Л. Богданович;</w:t>
-      </w:r>
-    </w:p>
-    <w:p>
-      <w:pPr>
-        <w:spacing w:after="0" w:line="360" w:lineRule="exact"/>
-        <w:jc w:val="both"/>
-        <w:rPr>
-          <w:rFonts w:ascii="Times New Roman" w:eastAsia="Times New Roman" w:hAnsi="Times New Roman" w:cs="Times New Roman"/>
-          <w:sz w:val="28"/>
-          <w:szCs w:val="28"/>
-        </w:rPr>
-      </w:pPr>
-      <w:proofErr w:type="spellStart"/>
-      <w:r>
-        <w:rPr>
-          <w:rFonts w:ascii="Times New Roman" w:eastAsia="Times New Roman" w:hAnsi="Times New Roman" w:cs="Times New Roman"/>
-          <w:sz w:val="28"/>
-          <w:szCs w:val="28"/>
-        </w:rPr>
-        <w:t>нормоконтроль</w:t>
-      </w:r>
-      <w:proofErr w:type="spellEnd"/>
-      <w:r>
-        <w:rPr>
-          <w:rFonts w:ascii="Times New Roman" w:eastAsia="Times New Roman" w:hAnsi="Times New Roman" w:cs="Times New Roman"/>
-          <w:sz w:val="28"/>
-          <w:szCs w:val="28"/>
-        </w:rPr>
-        <w:t xml:space="preserve"> – </w:t>
-      </w:r>
-      <w:r>
-        <w:rPr>
-          <w:rFonts w:ascii="Times New Roman" w:eastAsia="Times New Roman" w:hAnsi="Times New Roman" w:cs="Times New Roman"/>
-          <w:sz w:val="28"/>
-          <w:szCs w:val="28"/>
-          <w:highlight w:val="yellow"/>
-        </w:rPr>
-        <w:t>М</w:t>
-      </w:r>
-      <w:r>
-        <w:rPr>
-          <w:rFonts w:ascii="Times New Roman" w:eastAsia="Times New Roman" w:hAnsi="Times New Roman" w:cs="Times New Roman"/>
-          <w:sz w:val="28"/>
-          <w:szCs w:val="28"/>
-          <w:highlight w:val="yellow"/>
-        </w:rPr>
-        <w:t>.</w:t>
-      </w:r>
-      <w:r>
-        <w:rPr>
-          <w:rFonts w:ascii="Times New Roman" w:eastAsia="Times New Roman" w:hAnsi="Times New Roman" w:cs="Times New Roman"/>
-          <w:sz w:val="28"/>
-          <w:szCs w:val="28"/>
-          <w:highlight w:val="yellow"/>
-        </w:rPr>
-        <w:t>Ю</w:t>
-      </w:r>
-      <w:r>
-        <w:rPr>
-          <w:rFonts w:ascii="Times New Roman" w:eastAsia="Times New Roman" w:hAnsi="Times New Roman" w:cs="Times New Roman"/>
-          <w:sz w:val="28"/>
-          <w:szCs w:val="28"/>
-          <w:highlight w:val="yellow"/>
-        </w:rPr>
-        <w:t xml:space="preserve">. </w:t>
-      </w:r>
-      <w:r>
-        <w:rPr>
-          <w:rFonts w:ascii="Times New Roman" w:eastAsia="Times New Roman" w:hAnsi="Times New Roman" w:cs="Times New Roman"/>
-          <w:sz w:val="28"/>
-          <w:szCs w:val="28"/>
-          <w:highlight w:val="yellow"/>
-        </w:rPr>
-        <w:t>Жилинская</w:t>
-      </w:r>
-    </w:p>
-    <w:p>
-      <w:pPr>
-        <w:spacing w:after="0" w:line="360" w:lineRule="exact"/>
-        <w:jc w:val="both"/>
-        <w:rPr>
-          <w:rFonts w:ascii="Times New Roman" w:eastAsia="Times New Roman" w:hAnsi="Times New Roman" w:cs="Times New Roman"/>
-          <w:sz w:val="28"/>
-          <w:szCs w:val="28"/>
-        </w:rPr>
-      </w:pPr>
-      <w:r>
-        <w:rPr>
-          <w:rFonts w:ascii="Times New Roman" w:eastAsia="Times New Roman" w:hAnsi="Times New Roman" w:cs="Times New Roman"/>
-          <w:sz w:val="28"/>
-          <w:szCs w:val="28"/>
-        </w:rPr>
-        <w:t xml:space="preserve">6. Календарный график работы на весь период дипломного проекта </w:t>
-      </w:r>
-    </w:p>
-    <w:p>
-      <w:pPr>
-        <w:spacing w:after="0" w:line="360" w:lineRule="exact"/>
-        <w:jc w:val="both"/>
-        <w:rPr>
-          <w:rFonts w:ascii="Times New Roman" w:eastAsia="Times New Roman" w:hAnsi="Times New Roman" w:cs="Times New Roman"/>
-          <w:sz w:val="28"/>
-          <w:szCs w:val="28"/>
-        </w:rPr>
-      </w:pPr>
-      <w:r>
-        <w:rPr>
-          <w:rFonts w:ascii="Times New Roman" w:eastAsia="Times New Roman" w:hAnsi="Times New Roman" w:cs="Times New Roman"/>
-          <w:sz w:val="28"/>
-          <w:szCs w:val="28"/>
-        </w:rPr>
-        <w:t>29</w:t>
-      </w:r>
-      <w:r>
-        <w:rPr>
-          <w:rFonts w:ascii="Times New Roman" w:eastAsia="Times New Roman" w:hAnsi="Times New Roman" w:cs="Times New Roman"/>
-          <w:sz w:val="28"/>
-          <w:szCs w:val="28"/>
-        </w:rPr>
         <w:t>.0</w:t>
       </w:r>
       <w:r>
@@ -1351,23 +1472,42 @@
           <w:sz w:val="28"/>
           <w:szCs w:val="28"/>
         </w:rPr>
-        <w:t>4</w:t>
-      </w:r>
-      <w:r>
-        <w:rPr>
-          <w:rFonts w:ascii="Times New Roman" w:eastAsia="Times New Roman" w:hAnsi="Times New Roman" w:cs="Times New Roman"/>
-          <w:sz w:val="28"/>
-          <w:szCs w:val="28"/>
-        </w:rPr>
-        <w:t>.25 – 0</w:t>
-      </w:r>
-      <w:r>
-        <w:rPr>
-          <w:rFonts w:ascii="Times New Roman" w:eastAsia="Times New Roman" w:hAnsi="Times New Roman" w:cs="Times New Roman"/>
-          <w:sz w:val="28"/>
-          <w:szCs w:val="28"/>
-        </w:rPr>
-        <w:t>2</w:t>
+        <w:t>5.</w:t>
+      </w:r>
+      <w:r>
+        <w:rPr>
+          <w:rFonts w:ascii="Times New Roman" w:eastAsia="Times New Roman" w:hAnsi="Times New Roman" w:cs="Times New Roman"/>
+          <w:sz w:val="28"/>
+          <w:szCs w:val="28"/>
+        </w:rPr>
+        <w:t xml:space="preserve">25 – Введение. Назначение и область применения </w:t>
+      </w:r>
+    </w:p>
+    <w:p>
+      <w:pPr>
+        <w:spacing w:after="0" w:line="360" w:lineRule="exact"/>
+        <w:jc w:val="both"/>
+        <w:rPr>
+          <w:rFonts w:ascii="Times New Roman" w:eastAsia="Times New Roman" w:hAnsi="Times New Roman" w:cs="Times New Roman"/>
+          <w:sz w:val="28"/>
+          <w:szCs w:val="28"/>
+        </w:rPr>
+      </w:pPr>
+      <w:r>
+        <w:rPr>
+          <w:rFonts w:ascii="Times New Roman" w:eastAsia="Times New Roman" w:hAnsi="Times New Roman" w:cs="Times New Roman"/>
+          <w:sz w:val="28"/>
+          <w:szCs w:val="28"/>
+        </w:rPr>
+        <w:t>0</w:t>
+      </w:r>
+      <w:r>
+        <w:rPr>
+          <w:rFonts w:ascii="Times New Roman" w:eastAsia="Times New Roman" w:hAnsi="Times New Roman" w:cs="Times New Roman"/>
+          <w:sz w:val="28"/>
+          <w:szCs w:val="28"/>
+        </w:rPr>
+        <w:t>3</w:t>
       </w:r>
       <w:r>
         <w:rPr>
@@ -1383,34 +1523,323 @@
           <w:sz w:val="28"/>
           <w:szCs w:val="28"/>
         </w:rPr>
-        <w:t>5.</w:t>
-      </w:r>
-      <w:r>
-        <w:rPr>
-          <w:rFonts w:ascii="Times New Roman" w:eastAsia="Times New Roman" w:hAnsi="Times New Roman" w:cs="Times New Roman"/>
-          <w:sz w:val="28"/>
-          <w:szCs w:val="28"/>
-        </w:rPr>
-        <w:t xml:space="preserve">25 – Введение. Назначение и область применения </w:t>
-      </w:r>
-    </w:p>
-    <w:p>
-      <w:pPr>
-        <w:spacing w:after="0" w:line="360" w:lineRule="exact"/>
-        <w:jc w:val="both"/>
-        <w:rPr>
-          <w:rFonts w:ascii="Times New Roman" w:eastAsia="Times New Roman" w:hAnsi="Times New Roman" w:cs="Times New Roman"/>
-          <w:sz w:val="28"/>
-          <w:szCs w:val="28"/>
-        </w:rPr>
-      </w:pPr>
-      <w:r>
-        <w:rPr>
-          <w:rFonts w:ascii="Times New Roman" w:eastAsia="Times New Roman" w:hAnsi="Times New Roman" w:cs="Times New Roman"/>
-          <w:sz w:val="28"/>
-          <w:szCs w:val="28"/>
-        </w:rPr>
-        <w:t>0</w:t>
+        <w:t>5</w:t>
+      </w:r>
+      <w:r>
+        <w:rPr>
+          <w:rFonts w:ascii="Times New Roman" w:eastAsia="Times New Roman" w:hAnsi="Times New Roman" w:cs="Times New Roman"/>
+          <w:sz w:val="28"/>
+          <w:szCs w:val="28"/>
+        </w:rPr>
+        <w:t>.25 – </w:t>
+      </w:r>
+      <w:r>
+        <w:rPr>
+          <w:rFonts w:ascii="Times New Roman" w:eastAsia="Times New Roman" w:hAnsi="Times New Roman" w:cs="Times New Roman"/>
+          <w:sz w:val="28"/>
+          <w:szCs w:val="28"/>
+        </w:rPr>
+        <w:t>07</w:t>
+      </w:r>
+      <w:r>
+        <w:rPr>
+          <w:rFonts w:ascii="Times New Roman" w:eastAsia="Times New Roman" w:hAnsi="Times New Roman" w:cs="Times New Roman"/>
+          <w:sz w:val="28"/>
+          <w:szCs w:val="28"/>
+        </w:rPr>
+        <w:t>.0</w:t>
+      </w:r>
+      <w:r>
+        <w:rPr>
+          <w:rFonts w:ascii="Times New Roman" w:eastAsia="Times New Roman" w:hAnsi="Times New Roman" w:cs="Times New Roman"/>
+          <w:sz w:val="28"/>
+          <w:szCs w:val="28"/>
+        </w:rPr>
+        <w:t>5</w:t>
+      </w:r>
+      <w:r>
+        <w:rPr>
+          <w:rFonts w:ascii="Times New Roman" w:eastAsia="Times New Roman" w:hAnsi="Times New Roman" w:cs="Times New Roman"/>
+          <w:sz w:val="28"/>
+          <w:szCs w:val="28"/>
+        </w:rPr>
+        <w:t xml:space="preserve">.25 – Постановка задачи. Описание организации данных </w:t>
+      </w:r>
+    </w:p>
+    <w:p>
+      <w:pPr>
+        <w:spacing w:after="0" w:line="360" w:lineRule="exact"/>
+        <w:jc w:val="both"/>
+        <w:rPr>
+          <w:rFonts w:ascii="Times New Roman" w:eastAsia="Times New Roman" w:hAnsi="Times New Roman" w:cs="Times New Roman"/>
+          <w:sz w:val="28"/>
+          <w:szCs w:val="28"/>
+        </w:rPr>
+      </w:pPr>
+      <w:r>
+        <w:rPr>
+          <w:rFonts w:ascii="Times New Roman" w:eastAsia="Times New Roman" w:hAnsi="Times New Roman" w:cs="Times New Roman"/>
+          <w:sz w:val="28"/>
+          <w:szCs w:val="28"/>
+        </w:rPr>
+        <w:t>08</w:t>
+      </w:r>
+      <w:r>
+        <w:rPr>
+          <w:rFonts w:ascii="Times New Roman" w:eastAsia="Times New Roman" w:hAnsi="Times New Roman" w:cs="Times New Roman"/>
+          <w:sz w:val="28"/>
+          <w:szCs w:val="28"/>
+        </w:rPr>
+        <w:t>.0</w:t>
+      </w:r>
+      <w:r>
+        <w:rPr>
+          <w:rFonts w:ascii="Times New Roman" w:eastAsia="Times New Roman" w:hAnsi="Times New Roman" w:cs="Times New Roman"/>
+          <w:sz w:val="28"/>
+          <w:szCs w:val="28"/>
+        </w:rPr>
+        <w:t>5</w:t>
+      </w:r>
+      <w:r>
+        <w:rPr>
+          <w:rFonts w:ascii="Times New Roman" w:eastAsia="Times New Roman" w:hAnsi="Times New Roman" w:cs="Times New Roman"/>
+          <w:sz w:val="28"/>
+          <w:szCs w:val="28"/>
+        </w:rPr>
+        <w:t>.25 – </w:t>
+      </w:r>
+      <w:r>
+        <w:rPr>
+          <w:rFonts w:ascii="Times New Roman" w:eastAsia="Times New Roman" w:hAnsi="Times New Roman" w:cs="Times New Roman"/>
+          <w:sz w:val="28"/>
+          <w:szCs w:val="28"/>
+        </w:rPr>
+        <w:t>15</w:t>
+      </w:r>
+      <w:r>
+        <w:rPr>
+          <w:rFonts w:ascii="Times New Roman" w:eastAsia="Times New Roman" w:hAnsi="Times New Roman" w:cs="Times New Roman"/>
+          <w:sz w:val="28"/>
+          <w:szCs w:val="28"/>
+        </w:rPr>
+        <w:t>.0</w:t>
+      </w:r>
+      <w:r>
+        <w:rPr>
+          <w:rFonts w:ascii="Times New Roman" w:eastAsia="Times New Roman" w:hAnsi="Times New Roman" w:cs="Times New Roman"/>
+          <w:sz w:val="28"/>
+          <w:szCs w:val="28"/>
+        </w:rPr>
+        <w:t>5</w:t>
+      </w:r>
+      <w:r>
+        <w:rPr>
+          <w:rFonts w:ascii="Times New Roman" w:eastAsia="Times New Roman" w:hAnsi="Times New Roman" w:cs="Times New Roman"/>
+          <w:sz w:val="28"/>
+          <w:szCs w:val="28"/>
+        </w:rPr>
+        <w:t xml:space="preserve">.25 – Описание программных средств. Проектирование интерфейса </w:t>
+      </w:r>
+    </w:p>
+    <w:p>
+      <w:pPr>
+        <w:spacing w:after="0" w:line="360" w:lineRule="exact"/>
+        <w:jc w:val="both"/>
+        <w:rPr>
+          <w:rFonts w:ascii="Times New Roman" w:eastAsia="Times New Roman" w:hAnsi="Times New Roman" w:cs="Times New Roman"/>
+          <w:sz w:val="28"/>
+          <w:szCs w:val="28"/>
+        </w:rPr>
+      </w:pPr>
+      <w:r>
+        <w:rPr>
+          <w:rFonts w:ascii="Times New Roman" w:eastAsia="Times New Roman" w:hAnsi="Times New Roman" w:cs="Times New Roman"/>
+          <w:sz w:val="28"/>
+          <w:szCs w:val="28"/>
+        </w:rPr>
+        <w:t>16</w:t>
+      </w:r>
+      <w:r>
+        <w:rPr>
+          <w:rFonts w:ascii="Times New Roman" w:eastAsia="Times New Roman" w:hAnsi="Times New Roman" w:cs="Times New Roman"/>
+          <w:sz w:val="28"/>
+          <w:szCs w:val="28"/>
+        </w:rPr>
+        <w:t>.0</w:t>
+      </w:r>
+      <w:r>
+        <w:rPr>
+          <w:rFonts w:ascii="Times New Roman" w:eastAsia="Times New Roman" w:hAnsi="Times New Roman" w:cs="Times New Roman"/>
+          <w:sz w:val="28"/>
+          <w:szCs w:val="28"/>
+        </w:rPr>
+        <w:t>5</w:t>
+      </w:r>
+      <w:r>
+        <w:rPr>
+          <w:rFonts w:ascii="Times New Roman" w:eastAsia="Times New Roman" w:hAnsi="Times New Roman" w:cs="Times New Roman"/>
+          <w:sz w:val="28"/>
+          <w:szCs w:val="28"/>
+        </w:rPr>
+        <w:t>.25 – </w:t>
+      </w:r>
+      <w:r>
+        <w:rPr>
+          <w:rFonts w:ascii="Times New Roman" w:eastAsia="Times New Roman" w:hAnsi="Times New Roman" w:cs="Times New Roman"/>
+          <w:sz w:val="28"/>
+          <w:szCs w:val="28"/>
+        </w:rPr>
+        <w:t>27</w:t>
+      </w:r>
+      <w:r>
+        <w:rPr>
+          <w:rFonts w:ascii="Times New Roman" w:eastAsia="Times New Roman" w:hAnsi="Times New Roman" w:cs="Times New Roman"/>
+          <w:sz w:val="28"/>
+          <w:szCs w:val="28"/>
+        </w:rPr>
+        <w:t>.0</w:t>
+      </w:r>
+      <w:r>
+        <w:rPr>
+          <w:rFonts w:ascii="Times New Roman" w:eastAsia="Times New Roman" w:hAnsi="Times New Roman" w:cs="Times New Roman"/>
+          <w:sz w:val="28"/>
+          <w:szCs w:val="28"/>
+        </w:rPr>
+        <w:t>5</w:t>
+      </w:r>
+      <w:r>
+        <w:rPr>
+          <w:rFonts w:ascii="Times New Roman" w:eastAsia="Times New Roman" w:hAnsi="Times New Roman" w:cs="Times New Roman"/>
+          <w:sz w:val="28"/>
+          <w:szCs w:val="28"/>
+        </w:rPr>
+        <w:t xml:space="preserve">.25 – Кодирование. Описание логической структуры программы </w:t>
+      </w:r>
+    </w:p>
+    <w:p>
+      <w:pPr>
+        <w:spacing w:after="0" w:line="360" w:lineRule="exact"/>
+        <w:jc w:val="both"/>
+        <w:rPr>
+          <w:rFonts w:ascii="Times New Roman" w:eastAsia="Times New Roman" w:hAnsi="Times New Roman" w:cs="Times New Roman"/>
+          <w:sz w:val="28"/>
+          <w:szCs w:val="28"/>
+        </w:rPr>
+      </w:pPr>
+      <w:r>
+        <w:rPr>
+          <w:rFonts w:ascii="Times New Roman" w:eastAsia="Times New Roman" w:hAnsi="Times New Roman" w:cs="Times New Roman"/>
+          <w:sz w:val="28"/>
+          <w:szCs w:val="28"/>
+        </w:rPr>
+        <w:t>28</w:t>
+      </w:r>
+      <w:r>
+        <w:rPr>
+          <w:rFonts w:ascii="Times New Roman" w:eastAsia="Times New Roman" w:hAnsi="Times New Roman" w:cs="Times New Roman"/>
+          <w:sz w:val="28"/>
+          <w:szCs w:val="28"/>
+        </w:rPr>
+        <w:t>.0</w:t>
+      </w:r>
+      <w:r>
+        <w:rPr>
+          <w:rFonts w:ascii="Times New Roman" w:eastAsia="Times New Roman" w:hAnsi="Times New Roman" w:cs="Times New Roman"/>
+          <w:sz w:val="28"/>
+          <w:szCs w:val="28"/>
+        </w:rPr>
+        <w:t>5</w:t>
+      </w:r>
+      <w:r>
+        <w:rPr>
+          <w:rFonts w:ascii="Times New Roman" w:eastAsia="Times New Roman" w:hAnsi="Times New Roman" w:cs="Times New Roman"/>
+          <w:sz w:val="28"/>
+          <w:szCs w:val="28"/>
+        </w:rPr>
+        <w:t>.25 – </w:t>
+      </w:r>
+      <w:r>
+        <w:rPr>
+          <w:rFonts w:ascii="Times New Roman" w:eastAsia="Times New Roman" w:hAnsi="Times New Roman" w:cs="Times New Roman"/>
+          <w:sz w:val="28"/>
+          <w:szCs w:val="28"/>
+        </w:rPr>
+        <w:t>04</w:t>
+      </w:r>
+      <w:r>
+        <w:rPr>
+          <w:rFonts w:ascii="Times New Roman" w:eastAsia="Times New Roman" w:hAnsi="Times New Roman" w:cs="Times New Roman"/>
+          <w:sz w:val="28"/>
+          <w:szCs w:val="28"/>
+        </w:rPr>
+        <w:t>.0</w:t>
+      </w:r>
+      <w:r>
+        <w:rPr>
+          <w:rFonts w:ascii="Times New Roman" w:eastAsia="Times New Roman" w:hAnsi="Times New Roman" w:cs="Times New Roman"/>
+          <w:sz w:val="28"/>
+          <w:szCs w:val="28"/>
+        </w:rPr>
+        <w:t>6</w:t>
+      </w:r>
+      <w:r>
+        <w:rPr>
+          <w:rFonts w:ascii="Times New Roman" w:eastAsia="Times New Roman" w:hAnsi="Times New Roman" w:cs="Times New Roman"/>
+          <w:sz w:val="28"/>
+          <w:szCs w:val="28"/>
+        </w:rPr>
+        <w:t xml:space="preserve">.25 – Тестирование и анализ полученных результатов </w:t>
+      </w:r>
+    </w:p>
+    <w:p>
+      <w:pPr>
+        <w:spacing w:after="0" w:line="360" w:lineRule="exact"/>
+        <w:jc w:val="both"/>
+        <w:rPr>
+          <w:rFonts w:ascii="Times New Roman" w:eastAsia="Times New Roman" w:hAnsi="Times New Roman" w:cs="Times New Roman"/>
+          <w:sz w:val="28"/>
+          <w:szCs w:val="28"/>
+        </w:rPr>
+      </w:pPr>
+      <w:r>
+        <w:rPr>
+          <w:rFonts w:ascii="Times New Roman" w:eastAsia="Times New Roman" w:hAnsi="Times New Roman" w:cs="Times New Roman"/>
+          <w:sz w:val="28"/>
+          <w:szCs w:val="28"/>
+        </w:rPr>
+        <w:t>05</w:t>
+      </w:r>
+      <w:r>
+        <w:rPr>
+          <w:rFonts w:ascii="Times New Roman" w:eastAsia="Times New Roman" w:hAnsi="Times New Roman" w:cs="Times New Roman"/>
+          <w:sz w:val="28"/>
+          <w:szCs w:val="28"/>
+        </w:rPr>
+        <w:t>.0</w:t>
+      </w:r>
+      <w:r>
+        <w:rPr>
+          <w:rFonts w:ascii="Times New Roman" w:eastAsia="Times New Roman" w:hAnsi="Times New Roman" w:cs="Times New Roman"/>
+          <w:sz w:val="28"/>
+          <w:szCs w:val="28"/>
+        </w:rPr>
+        <w:t>6</w:t>
+      </w:r>
+      <w:r>
+        <w:rPr>
+          <w:rFonts w:ascii="Times New Roman" w:eastAsia="Times New Roman" w:hAnsi="Times New Roman" w:cs="Times New Roman"/>
+          <w:sz w:val="28"/>
+          <w:szCs w:val="28"/>
+        </w:rPr>
+        <w:t>.25 – </w:t>
+      </w:r>
+      <w:r>
+        <w:rPr>
+          <w:rFonts w:ascii="Times New Roman" w:eastAsia="Times New Roman" w:hAnsi="Times New Roman" w:cs="Times New Roman"/>
+          <w:sz w:val="28"/>
+          <w:szCs w:val="28"/>
+        </w:rPr>
+        <w:t>1</w:t>
       </w:r>
       <w:r>
         <w:rPr>
@@ -1434,263 +1863,6 @@
           <w:sz w:val="28"/>
           <w:szCs w:val="28"/>
         </w:rPr>
-        <w:t>5</w:t>
-      </w:r>
-      <w:r>
-        <w:rPr>
-          <w:rFonts w:ascii="Times New Roman" w:eastAsia="Times New Roman" w:hAnsi="Times New Roman" w:cs="Times New Roman"/>
-          <w:sz w:val="28"/>
-          <w:szCs w:val="28"/>
-        </w:rPr>
-        <w:t>.25 – </w:t>
-      </w:r>
-      <w:r>
-        <w:rPr>
-          <w:rFonts w:ascii="Times New Roman" w:eastAsia="Times New Roman" w:hAnsi="Times New Roman" w:cs="Times New Roman"/>
-          <w:sz w:val="28"/>
-          <w:szCs w:val="28"/>
-        </w:rPr>
-        <w:t>07</w:t>
-      </w:r>
-      <w:r>
-        <w:rPr>
-          <w:rFonts w:ascii="Times New Roman" w:eastAsia="Times New Roman" w:hAnsi="Times New Roman" w:cs="Times New Roman"/>
-          <w:sz w:val="28"/>
-          <w:szCs w:val="28"/>
-        </w:rPr>
-        <w:t>.0</w:t>
-      </w:r>
-      <w:r>
-        <w:rPr>
-          <w:rFonts w:ascii="Times New Roman" w:eastAsia="Times New Roman" w:hAnsi="Times New Roman" w:cs="Times New Roman"/>
-          <w:sz w:val="28"/>
-          <w:szCs w:val="28"/>
-        </w:rPr>
-        <w:t>5</w:t>
-      </w:r>
-      <w:r>
-        <w:rPr>
-          <w:rFonts w:ascii="Times New Roman" w:eastAsia="Times New Roman" w:hAnsi="Times New Roman" w:cs="Times New Roman"/>
-          <w:sz w:val="28"/>
-          <w:szCs w:val="28"/>
-        </w:rPr>
-        <w:t xml:space="preserve">.25 – Постановка задачи. Описание организации данных </w:t>
-      </w:r>
-    </w:p>
-    <w:p>
-      <w:pPr>
-        <w:spacing w:after="0" w:line="360" w:lineRule="exact"/>
-        <w:jc w:val="both"/>
-        <w:rPr>
-          <w:rFonts w:ascii="Times New Roman" w:eastAsia="Times New Roman" w:hAnsi="Times New Roman" w:cs="Times New Roman"/>
-          <w:sz w:val="28"/>
-          <w:szCs w:val="28"/>
-        </w:rPr>
-      </w:pPr>
-      <w:r>
-        <w:rPr>
-          <w:rFonts w:ascii="Times New Roman" w:eastAsia="Times New Roman" w:hAnsi="Times New Roman" w:cs="Times New Roman"/>
-          <w:sz w:val="28"/>
-          <w:szCs w:val="28"/>
-        </w:rPr>
-        <w:t>08</w:t>
-      </w:r>
-      <w:r>
-        <w:rPr>
-          <w:rFonts w:ascii="Times New Roman" w:eastAsia="Times New Roman" w:hAnsi="Times New Roman" w:cs="Times New Roman"/>
-          <w:sz w:val="28"/>
-          <w:szCs w:val="28"/>
-        </w:rPr>
-        <w:t>.0</w:t>
-      </w:r>
-      <w:r>
-        <w:rPr>
-          <w:rFonts w:ascii="Times New Roman" w:eastAsia="Times New Roman" w:hAnsi="Times New Roman" w:cs="Times New Roman"/>
-          <w:sz w:val="28"/>
-          <w:szCs w:val="28"/>
-        </w:rPr>
-        <w:t>5</w:t>
-      </w:r>
-      <w:r>
-        <w:rPr>
-          <w:rFonts w:ascii="Times New Roman" w:eastAsia="Times New Roman" w:hAnsi="Times New Roman" w:cs="Times New Roman"/>
-          <w:sz w:val="28"/>
-          <w:szCs w:val="28"/>
-        </w:rPr>
-        <w:t>.25 – </w:t>
-      </w:r>
-      <w:r>
-        <w:rPr>
-          <w:rFonts w:ascii="Times New Roman" w:eastAsia="Times New Roman" w:hAnsi="Times New Roman" w:cs="Times New Roman"/>
-          <w:sz w:val="28"/>
-          <w:szCs w:val="28"/>
-        </w:rPr>
-        <w:t>15</w:t>
-      </w:r>
-      <w:r>
-        <w:rPr>
-          <w:rFonts w:ascii="Times New Roman" w:eastAsia="Times New Roman" w:hAnsi="Times New Roman" w:cs="Times New Roman"/>
-          <w:sz w:val="28"/>
-          <w:szCs w:val="28"/>
-        </w:rPr>
-        <w:t>.0</w:t>
-      </w:r>
-      <w:r>
-        <w:rPr>
-          <w:rFonts w:ascii="Times New Roman" w:eastAsia="Times New Roman" w:hAnsi="Times New Roman" w:cs="Times New Roman"/>
-          <w:sz w:val="28"/>
-          <w:szCs w:val="28"/>
-        </w:rPr>
-        <w:t>5</w:t>
-      </w:r>
-      <w:r>
-        <w:rPr>
-          <w:rFonts w:ascii="Times New Roman" w:eastAsia="Times New Roman" w:hAnsi="Times New Roman" w:cs="Times New Roman"/>
-          <w:sz w:val="28"/>
-          <w:szCs w:val="28"/>
-        </w:rPr>
-        <w:t xml:space="preserve">.25 – Описание программных средств. Проектирование интерфейса </w:t>
-      </w:r>
-    </w:p>
-    <w:p>
-      <w:pPr>
-        <w:spacing w:after="0" w:line="360" w:lineRule="exact"/>
-        <w:jc w:val="both"/>
-        <w:rPr>
-          <w:rFonts w:ascii="Times New Roman" w:eastAsia="Times New Roman" w:hAnsi="Times New Roman" w:cs="Times New Roman"/>
-          <w:sz w:val="28"/>
-          <w:szCs w:val="28"/>
-        </w:rPr>
-      </w:pPr>
-      <w:r>
-        <w:rPr>
-          <w:rFonts w:ascii="Times New Roman" w:eastAsia="Times New Roman" w:hAnsi="Times New Roman" w:cs="Times New Roman"/>
-          <w:sz w:val="28"/>
-          <w:szCs w:val="28"/>
-        </w:rPr>
-        <w:t>16</w:t>
-      </w:r>
-      <w:r>
-        <w:rPr>
-          <w:rFonts w:ascii="Times New Roman" w:eastAsia="Times New Roman" w:hAnsi="Times New Roman" w:cs="Times New Roman"/>
-          <w:sz w:val="28"/>
-          <w:szCs w:val="28"/>
-        </w:rPr>
-        <w:t>.0</w:t>
-      </w:r>
-      <w:r>
-        <w:rPr>
-          <w:rFonts w:ascii="Times New Roman" w:eastAsia="Times New Roman" w:hAnsi="Times New Roman" w:cs="Times New Roman"/>
-          <w:sz w:val="28"/>
-          <w:szCs w:val="28"/>
-        </w:rPr>
-        <w:t>5</w:t>
-      </w:r>
-      <w:r>
-        <w:rPr>
-          <w:rFonts w:ascii="Times New Roman" w:eastAsia="Times New Roman" w:hAnsi="Times New Roman" w:cs="Times New Roman"/>
-          <w:sz w:val="28"/>
-          <w:szCs w:val="28"/>
-        </w:rPr>
-        <w:t>.25 – </w:t>
-      </w:r>
-      <w:r>
-        <w:rPr>
-          <w:rFonts w:ascii="Times New Roman" w:eastAsia="Times New Roman" w:hAnsi="Times New Roman" w:cs="Times New Roman"/>
-          <w:sz w:val="28"/>
-          <w:szCs w:val="28"/>
-        </w:rPr>
-        <w:t>27</w:t>
-      </w:r>
-      <w:r>
-        <w:rPr>
-          <w:rFonts w:ascii="Times New Roman" w:eastAsia="Times New Roman" w:hAnsi="Times New Roman" w:cs="Times New Roman"/>
-          <w:sz w:val="28"/>
-          <w:szCs w:val="28"/>
-        </w:rPr>
-        <w:t>.0</w:t>
-      </w:r>
-      <w:r>
-        <w:rPr>
-          <w:rFonts w:ascii="Times New Roman" w:eastAsia="Times New Roman" w:hAnsi="Times New Roman" w:cs="Times New Roman"/>
-          <w:sz w:val="28"/>
-          <w:szCs w:val="28"/>
-        </w:rPr>
-        <w:t>5</w:t>
-      </w:r>
-      <w:r>
-        <w:rPr>
-          <w:rFonts w:ascii="Times New Roman" w:eastAsia="Times New Roman" w:hAnsi="Times New Roman" w:cs="Times New Roman"/>
-          <w:sz w:val="28"/>
-          <w:szCs w:val="28"/>
-        </w:rPr>
-        <w:t xml:space="preserve">.25 – Кодирование. Описание логической структуры программы </w:t>
-      </w:r>
-    </w:p>
-    <w:p>
-      <w:pPr>
-        <w:spacing w:after="0" w:line="360" w:lineRule="exact"/>
-        <w:jc w:val="both"/>
-        <w:rPr>
-          <w:rFonts w:ascii="Times New Roman" w:eastAsia="Times New Roman" w:hAnsi="Times New Roman" w:cs="Times New Roman"/>
-          <w:sz w:val="28"/>
-          <w:szCs w:val="28"/>
-        </w:rPr>
-      </w:pPr>
-      <w:r>
-        <w:rPr>
-          <w:rFonts w:ascii="Times New Roman" w:eastAsia="Times New Roman" w:hAnsi="Times New Roman" w:cs="Times New Roman"/>
-          <w:sz w:val="28"/>
-          <w:szCs w:val="28"/>
-        </w:rPr>
-        <w:t>28</w:t>
-      </w:r>
-      <w:r>
-        <w:rPr>
-          <w:rFonts w:ascii="Times New Roman" w:eastAsia="Times New Roman" w:hAnsi="Times New Roman" w:cs="Times New Roman"/>
-          <w:sz w:val="28"/>
-          <w:szCs w:val="28"/>
-        </w:rPr>
-        <w:t>.0</w:t>
-      </w:r>
-      <w:r>
-        <w:rPr>
-          <w:rFonts w:ascii="Times New Roman" w:eastAsia="Times New Roman" w:hAnsi="Times New Roman" w:cs="Times New Roman"/>
-          <w:sz w:val="28"/>
-          <w:szCs w:val="28"/>
-        </w:rPr>
-        <w:t>5</w:t>
-      </w:r>
-      <w:r>
-        <w:rPr>
-          <w:rFonts w:ascii="Times New Roman" w:eastAsia="Times New Roman" w:hAnsi="Times New Roman" w:cs="Times New Roman"/>
-          <w:sz w:val="28"/>
-          <w:szCs w:val="28"/>
-        </w:rPr>
-        <w:t>.25 – </w:t>
-      </w:r>
-      <w:r>
-        <w:rPr>
-          <w:rFonts w:ascii="Times New Roman" w:eastAsia="Times New Roman" w:hAnsi="Times New Roman" w:cs="Times New Roman"/>
-          <w:sz w:val="28"/>
-          <w:szCs w:val="28"/>
-        </w:rPr>
-        <w:t>04</w:t>
-      </w:r>
-      <w:r>
-        <w:rPr>
-          <w:rFonts w:ascii="Times New Roman" w:eastAsia="Times New Roman" w:hAnsi="Times New Roman" w:cs="Times New Roman"/>
-          <w:sz w:val="28"/>
-          <w:szCs w:val="28"/>
-        </w:rPr>
-        <w:t>.0</w:t>
-      </w:r>
-      <w:r>
-        <w:rPr>
-          <w:rFonts w:ascii="Times New Roman" w:eastAsia="Times New Roman" w:hAnsi="Times New Roman" w:cs="Times New Roman"/>
-          <w:sz w:val="28"/>
-          <w:szCs w:val="28"/>
-        </w:rPr>
         <w:t>6</w:t>
       </w:r>
       <w:r>
@@ -1699,89 +1871,6 @@
           <w:sz w:val="28"/>
           <w:szCs w:val="28"/>
         </w:rPr>
-        <w:t xml:space="preserve">.25 – Тестирование и анализ полученных результатов </w:t>
-      </w:r>
-    </w:p>
-    <w:p>
-      <w:pPr>
-        <w:spacing w:after="0" w:line="360" w:lineRule="exact"/>
-        <w:jc w:val="both"/>
-        <w:rPr>
-          <w:rFonts w:ascii="Times New Roman" w:eastAsia="Times New Roman" w:hAnsi="Times New Roman" w:cs="Times New Roman"/>
-          <w:sz w:val="28"/>
-          <w:szCs w:val="28"/>
-        </w:rPr>
-      </w:pPr>
-      <w:r>
-        <w:rPr>
-          <w:rFonts w:ascii="Times New Roman" w:eastAsia="Times New Roman" w:hAnsi="Times New Roman" w:cs="Times New Roman"/>
-          <w:sz w:val="28"/>
-          <w:szCs w:val="28"/>
-        </w:rPr>
-        <w:t>05</w:t>
-      </w:r>
-      <w:r>
-        <w:rPr>
-          <w:rFonts w:ascii="Times New Roman" w:eastAsia="Times New Roman" w:hAnsi="Times New Roman" w:cs="Times New Roman"/>
-          <w:sz w:val="28"/>
-          <w:szCs w:val="28"/>
-        </w:rPr>
-        <w:t>.0</w:t>
-      </w:r>
-      <w:r>
-        <w:rPr>
-          <w:rFonts w:ascii="Times New Roman" w:eastAsia="Times New Roman" w:hAnsi="Times New Roman" w:cs="Times New Roman"/>
-          <w:sz w:val="28"/>
-          <w:szCs w:val="28"/>
-        </w:rPr>
-        <w:t>6</w:t>
-      </w:r>
-      <w:r>
-        <w:rPr>
-          <w:rFonts w:ascii="Times New Roman" w:eastAsia="Times New Roman" w:hAnsi="Times New Roman" w:cs="Times New Roman"/>
-          <w:sz w:val="28"/>
-          <w:szCs w:val="28"/>
-        </w:rPr>
-        <w:t>.25 – </w:t>
-      </w:r>
-      <w:r>
-        <w:rPr>
-          <w:rFonts w:ascii="Times New Roman" w:eastAsia="Times New Roman" w:hAnsi="Times New Roman" w:cs="Times New Roman"/>
-          <w:sz w:val="28"/>
-          <w:szCs w:val="28"/>
-        </w:rPr>
-        <w:t>1</w:t>
-      </w:r>
-      <w:r>
-        <w:rPr>
-          <w:rFonts w:ascii="Times New Roman" w:eastAsia="Times New Roman" w:hAnsi="Times New Roman" w:cs="Times New Roman"/>
-          <w:sz w:val="28"/>
-          <w:szCs w:val="28"/>
-        </w:rPr>
-        <w:t>3</w:t>
-      </w:r>
-      <w:r>
-        <w:rPr>
-          <w:rFonts w:ascii="Times New Roman" w:eastAsia="Times New Roman" w:hAnsi="Times New Roman" w:cs="Times New Roman"/>
-          <w:sz w:val="28"/>
-          <w:szCs w:val="28"/>
-        </w:rPr>
-        <w:t>.0</w:t>
-      </w:r>
-      <w:r>
-        <w:rPr>
-          <w:rFonts w:ascii="Times New Roman" w:eastAsia="Times New Roman" w:hAnsi="Times New Roman" w:cs="Times New Roman"/>
-          <w:sz w:val="28"/>
-          <w:szCs w:val="28"/>
-        </w:rPr>
-        <w:t>6</w:t>
-      </w:r>
-      <w:r>
-        <w:rPr>
-          <w:rFonts w:ascii="Times New Roman" w:eastAsia="Times New Roman" w:hAnsi="Times New Roman" w:cs="Times New Roman"/>
-          <w:sz w:val="28"/>
-          <w:szCs w:val="28"/>
-        </w:rPr>
         <w:t xml:space="preserve">.25 – Руководство по использованию программного средства </w:t>
       </w:r>
     </w:p>
@@ -1795,8 +1884,8 @@
           <w:szCs w:val="28"/>
         </w:rPr>
       </w:pPr>
-      <w:bookmarkStart w:id="2" w:name="_lzo7c5lq5gdl" w:colFirst="0" w:colLast="0"/>
-      <w:bookmarkEnd w:id="2"/>
+      <w:bookmarkStart w:id="3" w:name="_lzo7c5lq5gdl" w:colFirst="0" w:colLast="0"/>
+      <w:bookmarkEnd w:id="3"/>
       <w:r>
         <w:rPr>
           <w:rFonts w:ascii="Times New Roman" w:eastAsia="Times New Roman" w:hAnsi="Times New Roman" w:cs="Times New Roman"/>
@@ -2021,16 +2110,14 @@
           <w:rFonts w:ascii="Times New Roman" w:eastAsia="Times New Roman" w:hAnsi="Times New Roman" w:cs="Times New Roman"/>
           <w:sz w:val="28"/>
           <w:szCs w:val="28"/>
-          <w:highlight w:val="yellow"/>
-        </w:rPr>
-        <w:t>А</w:t>
-      </w:r>
-      <w:r>
-        <w:rPr>
-          <w:rFonts w:ascii="Times New Roman" w:eastAsia="Times New Roman" w:hAnsi="Times New Roman" w:cs="Times New Roman"/>
-          <w:sz w:val="28"/>
-          <w:szCs w:val="28"/>
-          <w:highlight w:val="yellow"/>
+        </w:rPr>
+        <w:t>И</w:t>
+      </w:r>
+      <w:r>
+        <w:rPr>
+          <w:rFonts w:ascii="Times New Roman" w:eastAsia="Times New Roman" w:hAnsi="Times New Roman" w:cs="Times New Roman"/>
+          <w:sz w:val="28"/>
+          <w:szCs w:val="28"/>
         </w:rPr>
         <w:t>.</w:t>
       </w:r>
@@ -2039,16 +2126,14 @@
           <w:rFonts w:ascii="Times New Roman" w:eastAsia="Times New Roman" w:hAnsi="Times New Roman" w:cs="Times New Roman"/>
           <w:sz w:val="28"/>
           <w:szCs w:val="28"/>
-          <w:highlight w:val="yellow"/>
-        </w:rPr>
-        <w:t>С</w:t>
-      </w:r>
-      <w:r>
-        <w:rPr>
-          <w:rFonts w:ascii="Times New Roman" w:eastAsia="Times New Roman" w:hAnsi="Times New Roman" w:cs="Times New Roman"/>
-          <w:sz w:val="28"/>
-          <w:szCs w:val="28"/>
-          <w:highlight w:val="yellow"/>
+        </w:rPr>
+        <w:t>В</w:t>
+      </w:r>
+      <w:r>
+        <w:rPr>
+          <w:rFonts w:ascii="Times New Roman" w:eastAsia="Times New Roman" w:hAnsi="Times New Roman" w:cs="Times New Roman"/>
+          <w:sz w:val="28"/>
+          <w:szCs w:val="28"/>
         </w:rPr>
         <w:t>.</w:t>
       </w:r>
@@ -2057,9 +2142,8 @@
           <w:rFonts w:ascii="Times New Roman" w:eastAsia="Times New Roman" w:hAnsi="Times New Roman" w:cs="Times New Roman"/>
           <w:sz w:val="28"/>
           <w:szCs w:val="28"/>
-          <w:highlight w:val="yellow"/>
-        </w:rPr>
-        <w:t>Шаповалов</w:t>
+        </w:rPr>
+        <w:t>Жилинский</w:t>
       </w:r>
       <w:proofErr w:type="spellEnd"/>
     </w:p>
